--- a/Assignment 2/Explanations.docx
+++ b/Assignment 2/Explanations.docx
@@ -234,8 +234,998 @@
         </w:rPr>
         <w:t>, the greedy algorithm would take the path: 9-4, whereas the actual optimal path is 7-7. Hence all paths must be examined as it is not only the first value that makes the path optimal.</w:t>
       </w:r>
+    </w:p>
+    <w:p>
+      <w:pPr>
+        <w:rPr>
+          <w:rFonts w:ascii="Arial" w:hAnsi="Arial" w:cs="Arial"/>
+          <w:szCs w:val="16"/>
+        </w:rPr>
+      </w:pPr>
+    </w:p>
+    <w:p>
+      <w:pPr>
+        <w:rPr>
+          <w:rFonts w:ascii="Arial" w:hAnsi="Arial" w:cs="Arial"/>
+          <w:szCs w:val="16"/>
+        </w:rPr>
+      </w:pPr>
+      <w:r>
+        <w:rPr>
+          <w:rFonts w:ascii="Arial" w:hAnsi="Arial" w:cs="Arial"/>
+          <w:b/>
+          <w:szCs w:val="16"/>
+        </w:rPr>
+        <w:t>C.</w:t>
+      </w:r>
+      <w:r>
+        <w:rPr>
+          <w:rFonts w:ascii="Arial" w:hAnsi="Arial" w:cs="Arial"/>
+          <w:b/>
+          <w:szCs w:val="16"/>
+        </w:rPr>
+        <w:t xml:space="preserve"> </w:t>
+      </w:r>
+      <w:r>
+        <w:rPr>
+          <w:rFonts w:ascii="Arial" w:hAnsi="Arial" w:cs="Arial"/>
+          <w:szCs w:val="16"/>
+        </w:rPr>
+        <w:t>The algorithm will complete in O(n</w:t>
+      </w:r>
+      <w:r>
+        <w:rPr>
+          <w:rFonts w:ascii="Arial" w:hAnsi="Arial" w:cs="Arial"/>
+          <w:szCs w:val="16"/>
+          <w:vertAlign w:val="superscript"/>
+        </w:rPr>
+        <w:t>2</w:t>
+      </w:r>
+      <w:r>
+        <w:rPr>
+          <w:rFonts w:ascii="Arial" w:hAnsi="Arial" w:cs="Arial"/>
+          <w:szCs w:val="16"/>
+        </w:rPr>
+        <w:t xml:space="preserve">), where n would be the </w:t>
+      </w:r>
+      <w:r>
+        <w:rPr>
+          <w:rFonts w:ascii="Arial" w:hAnsi="Arial" w:cs="Arial"/>
+          <w:szCs w:val="16"/>
+        </w:rPr>
+        <w:t>number</w:t>
+      </w:r>
+      <w:r>
+        <w:rPr>
+          <w:rFonts w:ascii="Arial" w:hAnsi="Arial" w:cs="Arial"/>
+          <w:szCs w:val="16"/>
+        </w:rPr>
+        <w:t xml:space="preserve"> of rows, rather than the middle position. As there are four quadrants, this number would multiply by four, resulting in an equation for worst case: f(n) = 4( (2n + 1) x (2n + 1 )</w:t>
+      </w:r>
+      <w:r>
+        <w:rPr>
+          <w:rFonts w:ascii="Arial" w:hAnsi="Arial" w:cs="Arial"/>
+          <w:szCs w:val="16"/>
+        </w:rPr>
+        <w:t xml:space="preserve"> )</w:t>
+      </w:r>
+      <w:r>
+        <w:rPr>
+          <w:rFonts w:ascii="Arial" w:hAnsi="Arial" w:cs="Arial"/>
+          <w:szCs w:val="16"/>
+          <w:vertAlign w:val="superscript"/>
+        </w:rPr>
+        <w:t>2</w:t>
+      </w:r>
+      <w:r>
+        <w:rPr>
+          <w:rFonts w:ascii="Arial" w:hAnsi="Arial" w:cs="Arial"/>
+          <w:szCs w:val="16"/>
+        </w:rPr>
+        <w:t xml:space="preserve"> where maximizing the size of n will result in the worst  case, as the time is solely determined </w:t>
+      </w:r>
       <w:bookmarkStart w:id="0" w:name="_GoBack"/>
       <w:bookmarkEnd w:id="0"/>
+      <w:r>
+        <w:rPr>
+          <w:rFonts w:ascii="Arial" w:hAnsi="Arial" w:cs="Arial"/>
+          <w:szCs w:val="16"/>
+        </w:rPr>
+        <w:t>by the size of the grid: there are no other constraints.</w:t>
+      </w:r>
+    </w:p>
+    <w:tbl>
+      <w:tblPr>
+        <w:tblpPr w:leftFromText="180" w:rightFromText="180" w:vertAnchor="text" w:tblpY="310"/>
+        <w:tblW w:w="0" w:type="auto"/>
+        <w:tblBorders>
+          <w:top w:val="single" w:sz="8" w:space="0" w:color="A3A3A3"/>
+          <w:left w:val="single" w:sz="8" w:space="0" w:color="A3A3A3"/>
+          <w:bottom w:val="single" w:sz="8" w:space="0" w:color="A3A3A3"/>
+          <w:right w:val="single" w:sz="8" w:space="0" w:color="A3A3A3"/>
+        </w:tblBorders>
+        <w:tblCellMar>
+          <w:left w:w="0" w:type="dxa"/>
+          <w:right w:w="0" w:type="dxa"/>
+        </w:tblCellMar>
+        <w:tblLook w:val="04A0" w:firstRow="1" w:lastRow="0" w:firstColumn="1" w:lastColumn="0" w:noHBand="0" w:noVBand="1"/>
+        <w:tblCaption w:val=""/>
+        <w:tblDescription w:val=""/>
+      </w:tblPr>
+      <w:tblGrid>
+        <w:gridCol w:w="960"/>
+        <w:gridCol w:w="960"/>
+        <w:gridCol w:w="720"/>
+      </w:tblGrid>
+      <w:tr>
+        <w:tc>
+          <w:tcPr>
+            <w:tcW w:w="960" w:type="dxa"/>
+            <w:tcBorders>
+              <w:top w:val="single" w:sz="8" w:space="0" w:color="A3A3A3"/>
+              <w:left w:val="single" w:sz="8" w:space="0" w:color="A3A3A3"/>
+              <w:bottom w:val="single" w:sz="8" w:space="0" w:color="A3A3A3"/>
+              <w:right w:val="single" w:sz="8" w:space="0" w:color="A3A3A3"/>
+            </w:tcBorders>
+            <w:tcMar>
+              <w:top w:w="40" w:type="dxa"/>
+              <w:left w:w="60" w:type="dxa"/>
+              <w:bottom w:w="40" w:type="dxa"/>
+              <w:right w:w="60" w:type="dxa"/>
+            </w:tcMar>
+            <w:hideMark/>
+          </w:tcPr>
+          <w:p>
+            <w:pPr>
+              <w:spacing w:after="0" w:line="240" w:lineRule="auto"/>
+              <w:rPr>
+                <w:rFonts w:ascii="Calibri" w:eastAsia="Times New Roman" w:hAnsi="Calibri" w:cs="Calibri"/>
+                <w:lang w:eastAsia="en-NZ"/>
+              </w:rPr>
+            </w:pPr>
+            <w:r>
+              <w:rPr>
+                <w:rFonts w:ascii="Calibri" w:eastAsia="Times New Roman" w:hAnsi="Calibri" w:cs="Calibri"/>
+                <w:lang w:eastAsia="en-NZ"/>
+              </w:rPr>
+              <w:t>0,3</w:t>
+            </w:r>
+          </w:p>
+        </w:tc>
+        <w:tc>
+          <w:tcPr>
+            <w:tcW w:w="960" w:type="dxa"/>
+            <w:tcBorders>
+              <w:top w:val="single" w:sz="8" w:space="0" w:color="A3A3A3"/>
+              <w:left w:val="single" w:sz="8" w:space="0" w:color="A3A3A3"/>
+              <w:bottom w:val="single" w:sz="8" w:space="0" w:color="A3A3A3"/>
+              <w:right w:val="single" w:sz="8" w:space="0" w:color="A3A3A3"/>
+            </w:tcBorders>
+            <w:tcMar>
+              <w:top w:w="40" w:type="dxa"/>
+              <w:left w:w="60" w:type="dxa"/>
+              <w:bottom w:w="40" w:type="dxa"/>
+              <w:right w:w="60" w:type="dxa"/>
+            </w:tcMar>
+            <w:hideMark/>
+          </w:tcPr>
+          <w:p>
+            <w:pPr>
+              <w:spacing w:after="0" w:line="240" w:lineRule="auto"/>
+              <w:rPr>
+                <w:rFonts w:ascii="Calibri" w:eastAsia="Times New Roman" w:hAnsi="Calibri" w:cs="Calibri"/>
+                <w:lang w:eastAsia="en-NZ"/>
+              </w:rPr>
+            </w:pPr>
+            <w:r>
+              <w:rPr>
+                <w:rFonts w:ascii="Calibri" w:eastAsia="Times New Roman" w:hAnsi="Calibri" w:cs="Calibri"/>
+                <w:lang w:eastAsia="en-NZ"/>
+              </w:rPr>
+              <w:t>8,0</w:t>
+            </w:r>
+          </w:p>
+        </w:tc>
+        <w:tc>
+          <w:tcPr>
+            <w:tcW w:w="720" w:type="dxa"/>
+            <w:tcBorders>
+              <w:top w:val="single" w:sz="8" w:space="0" w:color="A3A3A3"/>
+              <w:left w:val="single" w:sz="8" w:space="0" w:color="A3A3A3"/>
+              <w:bottom w:val="single" w:sz="8" w:space="0" w:color="A3A3A3"/>
+              <w:right w:val="single" w:sz="8" w:space="0" w:color="A3A3A3"/>
+            </w:tcBorders>
+            <w:tcMar>
+              <w:top w:w="40" w:type="dxa"/>
+              <w:left w:w="60" w:type="dxa"/>
+              <w:bottom w:w="40" w:type="dxa"/>
+              <w:right w:w="60" w:type="dxa"/>
+            </w:tcMar>
+            <w:hideMark/>
+          </w:tcPr>
+          <w:p>
+            <w:pPr>
+              <w:spacing w:after="0" w:line="240" w:lineRule="auto"/>
+              <w:rPr>
+                <w:rFonts w:ascii="Calibri" w:eastAsia="Times New Roman" w:hAnsi="Calibri" w:cs="Calibri"/>
+                <w:lang w:eastAsia="en-NZ"/>
+              </w:rPr>
+            </w:pPr>
+            <w:r>
+              <w:rPr>
+                <w:rFonts w:ascii="Calibri" w:eastAsia="Times New Roman" w:hAnsi="Calibri" w:cs="Calibri"/>
+                <w:lang w:eastAsia="en-NZ"/>
+              </w:rPr>
+              <w:t>0,6</w:t>
+            </w:r>
+          </w:p>
+        </w:tc>
+      </w:tr>
+      <w:tr>
+        <w:tc>
+          <w:tcPr>
+            <w:tcW w:w="960" w:type="dxa"/>
+            <w:tcBorders>
+              <w:top w:val="single" w:sz="8" w:space="0" w:color="A3A3A3"/>
+              <w:left w:val="single" w:sz="8" w:space="0" w:color="A3A3A3"/>
+              <w:bottom w:val="single" w:sz="8" w:space="0" w:color="A3A3A3"/>
+              <w:right w:val="single" w:sz="8" w:space="0" w:color="A3A3A3"/>
+            </w:tcBorders>
+            <w:tcMar>
+              <w:top w:w="40" w:type="dxa"/>
+              <w:left w:w="60" w:type="dxa"/>
+              <w:bottom w:w="40" w:type="dxa"/>
+              <w:right w:w="60" w:type="dxa"/>
+            </w:tcMar>
+            <w:hideMark/>
+          </w:tcPr>
+          <w:p>
+            <w:pPr>
+              <w:spacing w:after="0" w:line="240" w:lineRule="auto"/>
+              <w:rPr>
+                <w:rFonts w:ascii="Calibri" w:eastAsia="Times New Roman" w:hAnsi="Calibri" w:cs="Calibri"/>
+                <w:lang w:eastAsia="en-NZ"/>
+              </w:rPr>
+            </w:pPr>
+            <w:r>
+              <w:rPr>
+                <w:rFonts w:ascii="Calibri" w:eastAsia="Times New Roman" w:hAnsi="Calibri" w:cs="Calibri"/>
+                <w:lang w:eastAsia="en-NZ"/>
+              </w:rPr>
+              <w:t>0,8</w:t>
+            </w:r>
+          </w:p>
+        </w:tc>
+        <w:tc>
+          <w:tcPr>
+            <w:tcW w:w="960" w:type="dxa"/>
+            <w:tcBorders>
+              <w:top w:val="single" w:sz="8" w:space="0" w:color="A3A3A3"/>
+              <w:left w:val="single" w:sz="8" w:space="0" w:color="A3A3A3"/>
+              <w:bottom w:val="single" w:sz="8" w:space="0" w:color="A3A3A3"/>
+              <w:right w:val="single" w:sz="8" w:space="0" w:color="A3A3A3"/>
+            </w:tcBorders>
+            <w:tcMar>
+              <w:top w:w="40" w:type="dxa"/>
+              <w:left w:w="60" w:type="dxa"/>
+              <w:bottom w:w="40" w:type="dxa"/>
+              <w:right w:w="60" w:type="dxa"/>
+            </w:tcMar>
+            <w:hideMark/>
+          </w:tcPr>
+          <w:p>
+            <w:pPr>
+              <w:spacing w:after="0" w:line="240" w:lineRule="auto"/>
+              <w:rPr>
+                <w:rFonts w:ascii="Calibri" w:eastAsia="Times New Roman" w:hAnsi="Calibri" w:cs="Calibri"/>
+                <w:lang w:eastAsia="en-NZ"/>
+              </w:rPr>
+            </w:pPr>
+            <w:r>
+              <w:rPr>
+                <w:rFonts w:ascii="Calibri" w:eastAsia="Times New Roman" w:hAnsi="Calibri" w:cs="Calibri"/>
+                <w:lang w:eastAsia="en-NZ"/>
+              </w:rPr>
+              <w:t>7,0</w:t>
+            </w:r>
+          </w:p>
+        </w:tc>
+        <w:tc>
+          <w:tcPr>
+            <w:tcW w:w="720" w:type="dxa"/>
+            <w:tcBorders>
+              <w:top w:val="single" w:sz="8" w:space="0" w:color="A3A3A3"/>
+              <w:left w:val="single" w:sz="8" w:space="0" w:color="A3A3A3"/>
+              <w:bottom w:val="single" w:sz="8" w:space="0" w:color="A3A3A3"/>
+              <w:right w:val="single" w:sz="8" w:space="0" w:color="A3A3A3"/>
+            </w:tcBorders>
+            <w:tcMar>
+              <w:top w:w="40" w:type="dxa"/>
+              <w:left w:w="60" w:type="dxa"/>
+              <w:bottom w:w="40" w:type="dxa"/>
+              <w:right w:w="60" w:type="dxa"/>
+            </w:tcMar>
+            <w:hideMark/>
+          </w:tcPr>
+          <w:p>
+            <w:pPr>
+              <w:spacing w:after="0" w:line="240" w:lineRule="auto"/>
+              <w:rPr>
+                <w:rFonts w:ascii="Calibri" w:eastAsia="Times New Roman" w:hAnsi="Calibri" w:cs="Calibri"/>
+                <w:lang w:eastAsia="en-NZ"/>
+              </w:rPr>
+            </w:pPr>
+            <w:r>
+              <w:rPr>
+                <w:rFonts w:ascii="Calibri" w:eastAsia="Times New Roman" w:hAnsi="Calibri" w:cs="Calibri"/>
+                <w:lang w:eastAsia="en-NZ"/>
+              </w:rPr>
+              <w:t>3,0</w:t>
+            </w:r>
+          </w:p>
+        </w:tc>
+      </w:tr>
+      <w:tr>
+        <w:tc>
+          <w:tcPr>
+            <w:tcW w:w="960" w:type="dxa"/>
+            <w:tcBorders>
+              <w:top w:val="single" w:sz="8" w:space="0" w:color="A3A3A3"/>
+              <w:left w:val="single" w:sz="8" w:space="0" w:color="A3A3A3"/>
+              <w:bottom w:val="single" w:sz="8" w:space="0" w:color="A3A3A3"/>
+              <w:right w:val="single" w:sz="8" w:space="0" w:color="A3A3A3"/>
+            </w:tcBorders>
+            <w:tcMar>
+              <w:top w:w="40" w:type="dxa"/>
+              <w:left w:w="60" w:type="dxa"/>
+              <w:bottom w:w="40" w:type="dxa"/>
+              <w:right w:w="60" w:type="dxa"/>
+            </w:tcMar>
+            <w:hideMark/>
+          </w:tcPr>
+          <w:p>
+            <w:pPr>
+              <w:spacing w:after="0" w:line="240" w:lineRule="auto"/>
+              <w:rPr>
+                <w:rFonts w:ascii="Calibri" w:eastAsia="Times New Roman" w:hAnsi="Calibri" w:cs="Calibri"/>
+                <w:lang w:eastAsia="en-NZ"/>
+              </w:rPr>
+            </w:pPr>
+            <w:r>
+              <w:rPr>
+                <w:rFonts w:ascii="Calibri" w:eastAsia="Times New Roman" w:hAnsi="Calibri" w:cs="Calibri"/>
+                <w:lang w:eastAsia="en-NZ"/>
+              </w:rPr>
+              <w:t>@</w:t>
+            </w:r>
+          </w:p>
+        </w:tc>
+        <w:tc>
+          <w:tcPr>
+            <w:tcW w:w="960" w:type="dxa"/>
+            <w:tcBorders>
+              <w:top w:val="single" w:sz="8" w:space="0" w:color="A3A3A3"/>
+              <w:left w:val="single" w:sz="8" w:space="0" w:color="A3A3A3"/>
+              <w:bottom w:val="single" w:sz="8" w:space="0" w:color="A3A3A3"/>
+              <w:right w:val="single" w:sz="8" w:space="0" w:color="A3A3A3"/>
+            </w:tcBorders>
+            <w:tcMar>
+              <w:top w:w="40" w:type="dxa"/>
+              <w:left w:w="60" w:type="dxa"/>
+              <w:bottom w:w="40" w:type="dxa"/>
+              <w:right w:w="60" w:type="dxa"/>
+            </w:tcMar>
+            <w:hideMark/>
+          </w:tcPr>
+          <w:p>
+            <w:pPr>
+              <w:spacing w:after="0" w:line="240" w:lineRule="auto"/>
+              <w:rPr>
+                <w:rFonts w:ascii="Calibri" w:eastAsia="Times New Roman" w:hAnsi="Calibri" w:cs="Calibri"/>
+                <w:lang w:eastAsia="en-NZ"/>
+              </w:rPr>
+            </w:pPr>
+            <w:r>
+              <w:rPr>
+                <w:rFonts w:ascii="Calibri" w:eastAsia="Times New Roman" w:hAnsi="Calibri" w:cs="Calibri"/>
+                <w:lang w:eastAsia="en-NZ"/>
+              </w:rPr>
+              <w:t>0,3</w:t>
+            </w:r>
+          </w:p>
+        </w:tc>
+        <w:tc>
+          <w:tcPr>
+            <w:tcW w:w="720" w:type="dxa"/>
+            <w:tcBorders>
+              <w:top w:val="single" w:sz="8" w:space="0" w:color="A3A3A3"/>
+              <w:left w:val="single" w:sz="8" w:space="0" w:color="A3A3A3"/>
+              <w:bottom w:val="single" w:sz="8" w:space="0" w:color="A3A3A3"/>
+              <w:right w:val="single" w:sz="8" w:space="0" w:color="A3A3A3"/>
+            </w:tcBorders>
+            <w:tcMar>
+              <w:top w:w="40" w:type="dxa"/>
+              <w:left w:w="60" w:type="dxa"/>
+              <w:bottom w:w="40" w:type="dxa"/>
+              <w:right w:w="60" w:type="dxa"/>
+            </w:tcMar>
+            <w:hideMark/>
+          </w:tcPr>
+          <w:p>
+            <w:pPr>
+              <w:spacing w:after="0" w:line="240" w:lineRule="auto"/>
+              <w:rPr>
+                <w:rFonts w:ascii="Calibri" w:eastAsia="Times New Roman" w:hAnsi="Calibri" w:cs="Calibri"/>
+                <w:lang w:eastAsia="en-NZ"/>
+              </w:rPr>
+            </w:pPr>
+            <w:r>
+              <w:rPr>
+                <w:rFonts w:ascii="Calibri" w:eastAsia="Times New Roman" w:hAnsi="Calibri" w:cs="Calibri"/>
+                <w:lang w:eastAsia="en-NZ"/>
+              </w:rPr>
+              <w:t>0,9</w:t>
+            </w:r>
+          </w:p>
+        </w:tc>
+      </w:tr>
+    </w:tbl>
+    <w:p>
+      <w:pPr>
+        <w:rPr>
+          <w:rFonts w:ascii="Arial" w:hAnsi="Arial" w:cs="Arial"/>
+          <w:szCs w:val="16"/>
+        </w:rPr>
+      </w:pPr>
+    </w:p>
+    <w:p>
+      <w:pPr>
+        <w:rPr>
+          <w:rFonts w:ascii="Arial" w:hAnsi="Arial" w:cs="Arial"/>
+          <w:szCs w:val="16"/>
+        </w:rPr>
+      </w:pPr>
+    </w:p>
+    <w:p>
+      <w:pPr>
+        <w:rPr>
+          <w:rFonts w:ascii="Arial" w:hAnsi="Arial" w:cs="Arial"/>
+          <w:szCs w:val="16"/>
+        </w:rPr>
+      </w:pPr>
+    </w:p>
+    <w:p>
+      <w:pPr>
+        <w:rPr>
+          <w:rFonts w:ascii="Arial" w:hAnsi="Arial" w:cs="Arial"/>
+          <w:szCs w:val="16"/>
+        </w:rPr>
+      </w:pPr>
+    </w:p>
+    <w:p>
+      <w:pPr>
+        <w:rPr>
+          <w:rFonts w:ascii="Arial" w:hAnsi="Arial" w:cs="Arial"/>
+          <w:szCs w:val="16"/>
+        </w:rPr>
+      </w:pPr>
+      <w:r>
+        <w:rPr>
+          <w:rFonts w:ascii="Arial" w:hAnsi="Arial" w:cs="Arial"/>
+          <w:szCs w:val="16"/>
+        </w:rPr>
+        <w:t>8W -&gt; 7F -&gt; 3F  -&gt; 6W would be the path that Greedy follows, for example if we currently have minimum water, we then aim to collect the maximum food we can collect on our next move. That gives a result of 10F, 14W however the true optimal solution would be: 8W -&gt; 7F -&gt; 8F -&gt; 6W which results in 15F and 14W, min(15,14) &gt; min(10,14). Hence the greedy algorithm does not work, we must explore future paths.</w:t>
+      </w:r>
+    </w:p>
+    <w:p>
+      <w:pPr>
+        <w:rPr>
+          <w:rFonts w:ascii="Arial" w:hAnsi="Arial" w:cs="Arial"/>
+          <w:szCs w:val="16"/>
+        </w:rPr>
+      </w:pPr>
+    </w:p>
+    <w:p>
+      <w:pPr>
+        <w:rPr>
+          <w:rFonts w:ascii="Arial" w:hAnsi="Arial" w:cs="Arial"/>
+          <w:szCs w:val="16"/>
+        </w:rPr>
+      </w:pPr>
+      <w:r>
+        <w:rPr>
+          <w:rFonts w:ascii="Arial" w:hAnsi="Arial" w:cs="Arial"/>
+          <w:b/>
+          <w:szCs w:val="16"/>
+        </w:rPr>
+        <w:t>F.</w:t>
+      </w:r>
+      <w:r>
+        <w:rPr>
+          <w:rFonts w:ascii="Arial" w:hAnsi="Arial" w:cs="Arial"/>
+          <w:szCs w:val="16"/>
+        </w:rPr>
+        <w:t xml:space="preserve"> The worst case would be when we maximize the amount of possibilities each cell can have: that is such that a cell cannot produce a tuple smaller than another cell. For example: (8,4) and (9,3): 8 &lt; 9 and 4 &gt; 3 hence this cannot be pruned, if this was the case for all cells then the number of possibilities is maximized.</w:t>
+      </w:r>
+    </w:p>
+    <w:tbl>
+      <w:tblPr>
+        <w:tblStyle w:val="TableGrid"/>
+        <w:tblW w:w="0" w:type="auto"/>
+        <w:tblLook w:val="04A0" w:firstRow="1" w:lastRow="0" w:firstColumn="1" w:lastColumn="0" w:noHBand="0" w:noVBand="1"/>
+      </w:tblPr>
+      <w:tblGrid>
+        <w:gridCol w:w="423"/>
+        <w:gridCol w:w="423"/>
+        <w:gridCol w:w="669"/>
+        <w:gridCol w:w="669"/>
+        <w:gridCol w:w="669"/>
+      </w:tblGrid>
+      <w:tr>
+        <w:trPr>
+          <w:trHeight w:val="247"/>
+        </w:trPr>
+        <w:tc>
+          <w:tcPr>
+            <w:tcW w:w="423" w:type="dxa"/>
+          </w:tcPr>
+          <w:p>
+            <w:pPr>
+              <w:rPr>
+                <w:rFonts w:ascii="Arial" w:hAnsi="Arial" w:cs="Arial"/>
+                <w:szCs w:val="16"/>
+              </w:rPr>
+            </w:pPr>
+          </w:p>
+        </w:tc>
+        <w:tc>
+          <w:tcPr>
+            <w:tcW w:w="423" w:type="dxa"/>
+          </w:tcPr>
+          <w:p>
+            <w:pPr>
+              <w:rPr>
+                <w:rFonts w:ascii="Arial" w:hAnsi="Arial" w:cs="Arial"/>
+                <w:szCs w:val="16"/>
+              </w:rPr>
+            </w:pPr>
+          </w:p>
+        </w:tc>
+        <w:tc>
+          <w:tcPr>
+            <w:tcW w:w="423" w:type="dxa"/>
+          </w:tcPr>
+          <w:p>
+            <w:pPr>
+              <w:rPr>
+                <w:rFonts w:ascii="Arial" w:hAnsi="Arial" w:cs="Arial"/>
+                <w:szCs w:val="16"/>
+              </w:rPr>
+            </w:pPr>
+            <w:r>
+              <w:rPr>
+                <w:rFonts w:ascii="Arial" w:hAnsi="Arial" w:cs="Arial"/>
+                <w:szCs w:val="16"/>
+              </w:rPr>
+              <w:t>(6,0)</w:t>
+            </w:r>
+          </w:p>
+        </w:tc>
+        <w:tc>
+          <w:tcPr>
+            <w:tcW w:w="423" w:type="dxa"/>
+          </w:tcPr>
+          <w:p>
+            <w:pPr>
+              <w:rPr>
+                <w:rFonts w:ascii="Arial" w:hAnsi="Arial" w:cs="Arial"/>
+                <w:szCs w:val="16"/>
+              </w:rPr>
+            </w:pPr>
+            <w:r>
+              <w:rPr>
+                <w:rFonts w:ascii="Arial" w:hAnsi="Arial" w:cs="Arial"/>
+                <w:szCs w:val="16"/>
+              </w:rPr>
+              <w:t>(0,9)</w:t>
+            </w:r>
+          </w:p>
+        </w:tc>
+        <w:tc>
+          <w:tcPr>
+            <w:tcW w:w="424" w:type="dxa"/>
+          </w:tcPr>
+          <w:p>
+            <w:pPr>
+              <w:rPr>
+                <w:rFonts w:ascii="Arial" w:hAnsi="Arial" w:cs="Arial"/>
+                <w:szCs w:val="16"/>
+              </w:rPr>
+            </w:pPr>
+            <w:r>
+              <w:rPr>
+                <w:rFonts w:ascii="Arial" w:hAnsi="Arial" w:cs="Arial"/>
+                <w:szCs w:val="16"/>
+              </w:rPr>
+              <w:t>(8,0)</w:t>
+            </w:r>
+          </w:p>
+        </w:tc>
+      </w:tr>
+      <w:tr>
+        <w:trPr>
+          <w:trHeight w:val="261"/>
+        </w:trPr>
+        <w:tc>
+          <w:tcPr>
+            <w:tcW w:w="423" w:type="dxa"/>
+          </w:tcPr>
+          <w:p>
+            <w:pPr>
+              <w:rPr>
+                <w:rFonts w:ascii="Arial" w:hAnsi="Arial" w:cs="Arial"/>
+                <w:szCs w:val="16"/>
+              </w:rPr>
+            </w:pPr>
+          </w:p>
+        </w:tc>
+        <w:tc>
+          <w:tcPr>
+            <w:tcW w:w="423" w:type="dxa"/>
+          </w:tcPr>
+          <w:p>
+            <w:pPr>
+              <w:rPr>
+                <w:rFonts w:ascii="Arial" w:hAnsi="Arial" w:cs="Arial"/>
+                <w:szCs w:val="16"/>
+              </w:rPr>
+            </w:pPr>
+          </w:p>
+        </w:tc>
+        <w:tc>
+          <w:tcPr>
+            <w:tcW w:w="423" w:type="dxa"/>
+          </w:tcPr>
+          <w:p>
+            <w:pPr>
+              <w:rPr>
+                <w:rFonts w:ascii="Arial" w:hAnsi="Arial" w:cs="Arial"/>
+                <w:szCs w:val="16"/>
+              </w:rPr>
+            </w:pPr>
+            <w:r>
+              <w:rPr>
+                <w:rFonts w:ascii="Arial" w:hAnsi="Arial" w:cs="Arial"/>
+                <w:szCs w:val="16"/>
+              </w:rPr>
+              <w:t>(0,8)</w:t>
+            </w:r>
+          </w:p>
+        </w:tc>
+        <w:tc>
+          <w:tcPr>
+            <w:tcW w:w="423" w:type="dxa"/>
+          </w:tcPr>
+          <w:p>
+            <w:pPr>
+              <w:rPr>
+                <w:rFonts w:ascii="Arial" w:hAnsi="Arial" w:cs="Arial"/>
+                <w:szCs w:val="16"/>
+              </w:rPr>
+            </w:pPr>
+            <w:r>
+              <w:rPr>
+                <w:rFonts w:ascii="Arial" w:hAnsi="Arial" w:cs="Arial"/>
+                <w:szCs w:val="16"/>
+              </w:rPr>
+              <w:t>(5,0)</w:t>
+            </w:r>
+          </w:p>
+        </w:tc>
+        <w:tc>
+          <w:tcPr>
+            <w:tcW w:w="424" w:type="dxa"/>
+          </w:tcPr>
+          <w:p>
+            <w:pPr>
+              <w:rPr>
+                <w:rFonts w:ascii="Arial" w:hAnsi="Arial" w:cs="Arial"/>
+                <w:szCs w:val="16"/>
+              </w:rPr>
+            </w:pPr>
+            <w:r>
+              <w:rPr>
+                <w:rFonts w:ascii="Arial" w:hAnsi="Arial" w:cs="Arial"/>
+                <w:szCs w:val="16"/>
+              </w:rPr>
+              <w:t>(4,0)</w:t>
+            </w:r>
+          </w:p>
+        </w:tc>
+      </w:tr>
+      <w:tr>
+        <w:trPr>
+          <w:trHeight w:val="247"/>
+        </w:trPr>
+        <w:tc>
+          <w:tcPr>
+            <w:tcW w:w="423" w:type="dxa"/>
+          </w:tcPr>
+          <w:p>
+            <w:pPr>
+              <w:rPr>
+                <w:rFonts w:ascii="Arial" w:hAnsi="Arial" w:cs="Arial"/>
+                <w:szCs w:val="16"/>
+              </w:rPr>
+            </w:pPr>
+          </w:p>
+        </w:tc>
+        <w:tc>
+          <w:tcPr>
+            <w:tcW w:w="423" w:type="dxa"/>
+          </w:tcPr>
+          <w:p>
+            <w:pPr>
+              <w:rPr>
+                <w:rFonts w:ascii="Arial" w:hAnsi="Arial" w:cs="Arial"/>
+                <w:szCs w:val="16"/>
+              </w:rPr>
+            </w:pPr>
+          </w:p>
+        </w:tc>
+        <w:tc>
+          <w:tcPr>
+            <w:tcW w:w="423" w:type="dxa"/>
+          </w:tcPr>
+          <w:p>
+            <w:pPr>
+              <w:rPr>
+                <w:rFonts w:ascii="Arial" w:hAnsi="Arial" w:cs="Arial"/>
+                <w:szCs w:val="16"/>
+              </w:rPr>
+            </w:pPr>
+            <w:r>
+              <w:rPr>
+                <w:rFonts w:ascii="Arial" w:hAnsi="Arial" w:cs="Arial"/>
+                <w:szCs w:val="16"/>
+              </w:rPr>
+              <w:t>@</w:t>
+            </w:r>
+          </w:p>
+        </w:tc>
+        <w:tc>
+          <w:tcPr>
+            <w:tcW w:w="423" w:type="dxa"/>
+          </w:tcPr>
+          <w:p>
+            <w:pPr>
+              <w:rPr>
+                <w:rFonts w:ascii="Arial" w:hAnsi="Arial" w:cs="Arial"/>
+                <w:szCs w:val="16"/>
+              </w:rPr>
+            </w:pPr>
+            <w:r>
+              <w:rPr>
+                <w:rFonts w:ascii="Arial" w:hAnsi="Arial" w:cs="Arial"/>
+                <w:szCs w:val="16"/>
+              </w:rPr>
+              <w:t>(7,0)</w:t>
+            </w:r>
+          </w:p>
+        </w:tc>
+        <w:tc>
+          <w:tcPr>
+            <w:tcW w:w="424" w:type="dxa"/>
+          </w:tcPr>
+          <w:p>
+            <w:pPr>
+              <w:rPr>
+                <w:rFonts w:ascii="Arial" w:hAnsi="Arial" w:cs="Arial"/>
+                <w:szCs w:val="16"/>
+              </w:rPr>
+            </w:pPr>
+            <w:r>
+              <w:rPr>
+                <w:rFonts w:ascii="Arial" w:hAnsi="Arial" w:cs="Arial"/>
+                <w:szCs w:val="16"/>
+              </w:rPr>
+              <w:t>(0,5)</w:t>
+            </w:r>
+          </w:p>
+        </w:tc>
+      </w:tr>
+      <w:tr>
+        <w:trPr>
+          <w:trHeight w:val="247"/>
+        </w:trPr>
+        <w:tc>
+          <w:tcPr>
+            <w:tcW w:w="423" w:type="dxa"/>
+          </w:tcPr>
+          <w:p>
+            <w:pPr>
+              <w:rPr>
+                <w:rFonts w:ascii="Arial" w:hAnsi="Arial" w:cs="Arial"/>
+                <w:szCs w:val="16"/>
+              </w:rPr>
+            </w:pPr>
+          </w:p>
+        </w:tc>
+        <w:tc>
+          <w:tcPr>
+            <w:tcW w:w="423" w:type="dxa"/>
+          </w:tcPr>
+          <w:p>
+            <w:pPr>
+              <w:rPr>
+                <w:rFonts w:ascii="Arial" w:hAnsi="Arial" w:cs="Arial"/>
+                <w:szCs w:val="16"/>
+              </w:rPr>
+            </w:pPr>
+          </w:p>
+        </w:tc>
+        <w:tc>
+          <w:tcPr>
+            <w:tcW w:w="423" w:type="dxa"/>
+          </w:tcPr>
+          <w:p>
+            <w:pPr>
+              <w:rPr>
+                <w:rFonts w:ascii="Arial" w:hAnsi="Arial" w:cs="Arial"/>
+                <w:szCs w:val="16"/>
+              </w:rPr>
+            </w:pPr>
+          </w:p>
+        </w:tc>
+        <w:tc>
+          <w:tcPr>
+            <w:tcW w:w="423" w:type="dxa"/>
+          </w:tcPr>
+          <w:p>
+            <w:pPr>
+              <w:rPr>
+                <w:rFonts w:ascii="Arial" w:hAnsi="Arial" w:cs="Arial"/>
+                <w:szCs w:val="16"/>
+              </w:rPr>
+            </w:pPr>
+          </w:p>
+        </w:tc>
+        <w:tc>
+          <w:tcPr>
+            <w:tcW w:w="424" w:type="dxa"/>
+          </w:tcPr>
+          <w:p>
+            <w:pPr>
+              <w:rPr>
+                <w:rFonts w:ascii="Arial" w:hAnsi="Arial" w:cs="Arial"/>
+                <w:szCs w:val="16"/>
+              </w:rPr>
+            </w:pPr>
+          </w:p>
+        </w:tc>
+      </w:tr>
+      <w:tr>
+        <w:trPr>
+          <w:trHeight w:val="261"/>
+        </w:trPr>
+        <w:tc>
+          <w:tcPr>
+            <w:tcW w:w="423" w:type="dxa"/>
+          </w:tcPr>
+          <w:p>
+            <w:pPr>
+              <w:rPr>
+                <w:rFonts w:ascii="Arial" w:hAnsi="Arial" w:cs="Arial"/>
+                <w:szCs w:val="16"/>
+              </w:rPr>
+            </w:pPr>
+          </w:p>
+        </w:tc>
+        <w:tc>
+          <w:tcPr>
+            <w:tcW w:w="423" w:type="dxa"/>
+          </w:tcPr>
+          <w:p>
+            <w:pPr>
+              <w:rPr>
+                <w:rFonts w:ascii="Arial" w:hAnsi="Arial" w:cs="Arial"/>
+                <w:szCs w:val="16"/>
+              </w:rPr>
+            </w:pPr>
+          </w:p>
+        </w:tc>
+        <w:tc>
+          <w:tcPr>
+            <w:tcW w:w="423" w:type="dxa"/>
+          </w:tcPr>
+          <w:p>
+            <w:pPr>
+              <w:rPr>
+                <w:rFonts w:ascii="Arial" w:hAnsi="Arial" w:cs="Arial"/>
+                <w:szCs w:val="16"/>
+              </w:rPr>
+            </w:pPr>
+          </w:p>
+        </w:tc>
+        <w:tc>
+          <w:tcPr>
+            <w:tcW w:w="423" w:type="dxa"/>
+          </w:tcPr>
+          <w:p>
+            <w:pPr>
+              <w:rPr>
+                <w:rFonts w:ascii="Arial" w:hAnsi="Arial" w:cs="Arial"/>
+                <w:szCs w:val="16"/>
+              </w:rPr>
+            </w:pPr>
+          </w:p>
+        </w:tc>
+        <w:tc>
+          <w:tcPr>
+            <w:tcW w:w="424" w:type="dxa"/>
+          </w:tcPr>
+          <w:p>
+            <w:pPr>
+              <w:rPr>
+                <w:rFonts w:ascii="Arial" w:hAnsi="Arial" w:cs="Arial"/>
+                <w:szCs w:val="16"/>
+              </w:rPr>
+            </w:pPr>
+          </w:p>
+        </w:tc>
+      </w:tr>
+    </w:tbl>
+    <w:p>
+      <w:pPr>
+        <w:rPr>
+          <w:rFonts w:ascii="Arial" w:hAnsi="Arial" w:cs="Arial"/>
+          <w:szCs w:val="16"/>
+        </w:rPr>
+      </w:pPr>
+    </w:p>
+    <w:p>
+      <w:pPr>
+        <w:rPr>
+          <w:rFonts w:ascii="Arial" w:hAnsi="Arial" w:cs="Arial"/>
+          <w:szCs w:val="16"/>
+        </w:rPr>
+      </w:pPr>
+      <w:r>
+        <w:rPr>
+          <w:rFonts w:ascii="Arial" w:hAnsi="Arial" w:cs="Arial"/>
+          <w:szCs w:val="16"/>
+        </w:rPr>
+        <w:t>That being</w:t>
+      </w:r>
+      <w:r>
+        <w:rPr>
+          <w:rFonts w:ascii="Arial" w:hAnsi="Arial" w:cs="Arial"/>
+          <w:szCs w:val="16"/>
+        </w:rPr>
+        <w:t xml:space="preserve"> said, the worst case time complexity: O(n</w:t>
+      </w:r>
+      <w:r>
+        <w:rPr>
+          <w:rFonts w:ascii="Arial" w:hAnsi="Arial" w:cs="Arial"/>
+          <w:szCs w:val="16"/>
+          <w:vertAlign w:val="superscript"/>
+        </w:rPr>
+        <w:t>4</w:t>
+      </w:r>
+      <w:r>
+        <w:rPr>
+          <w:rFonts w:ascii="Arial" w:hAnsi="Arial" w:cs="Arial"/>
+          <w:szCs w:val="16"/>
+        </w:rPr>
+        <w:t>)</w:t>
+      </w:r>
+      <w:r>
+        <w:rPr>
+          <w:rFonts w:ascii="Arial" w:hAnsi="Arial" w:cs="Arial"/>
+          <w:szCs w:val="16"/>
+        </w:rPr>
+        <w:t xml:space="preserve"> as this would be when the pruning fails.</w:t>
+      </w:r>
     </w:p>
     <w:sectPr>
       <w:headerReference w:type="default" r:id="rId7"/>
@@ -1112,6 +2102,23 @@
       </w:tblBorders>
     </w:tblPr>
   </w:style>
+  <w:style w:type="paragraph" w:styleId="NormalWeb">
+    <w:name w:val="Normal (Web)"/>
+    <w:basedOn w:val="Normal"/>
+    <w:uiPriority w:val="99"/>
+    <w:semiHidden/>
+    <w:unhideWhenUsed/>
+    <w:rsid w:val="004E03A5"/>
+    <w:pPr>
+      <w:spacing w:before="100" w:beforeAutospacing="1" w:after="100" w:afterAutospacing="1" w:line="240" w:lineRule="auto"/>
+    </w:pPr>
+    <w:rPr>
+      <w:rFonts w:ascii="Times New Roman" w:eastAsia="Times New Roman" w:hAnsi="Times New Roman" w:cs="Times New Roman"/>
+      <w:sz w:val="24"/>
+      <w:szCs w:val="24"/>
+      <w:lang w:eastAsia="en-NZ"/>
+    </w:rPr>
+  </w:style>
 </w:styles>
 </file>
 

--- a/Assignment 2/Explanations.docx
+++ b/Assignment 2/Explanations.docx
@@ -322,16 +322,7 @@
           <w:rFonts w:ascii="Arial" w:hAnsi="Arial" w:cs="Arial"/>
           <w:szCs w:val="16"/>
         </w:rPr>
-        <w:t xml:space="preserve"> where maximizing the size of n will result in the worst  case, as the time is solely determined </w:t>
-      </w:r>
-      <w:bookmarkStart w:id="0" w:name="_GoBack"/>
-      <w:bookmarkEnd w:id="0"/>
-      <w:r>
-        <w:rPr>
-          <w:rFonts w:ascii="Arial" w:hAnsi="Arial" w:cs="Arial"/>
-          <w:szCs w:val="16"/>
-        </w:rPr>
-        <w:t>by the size of the grid: there are no other constraints.</w:t>
+        <w:t xml:space="preserve"> where maximizing the size of n will result in the worst  case, as the time is solely determined by the size of the grid: there are no other constraints.</w:t>
       </w:r>
     </w:p>
     <w:tbl>
@@ -1226,6 +1217,8 @@
         </w:rPr>
         <w:t xml:space="preserve"> as this would be when the pruning fails.</w:t>
       </w:r>
+      <w:bookmarkStart w:id="0" w:name="_GoBack"/>
+      <w:bookmarkEnd w:id="0"/>
     </w:p>
     <w:sectPr>
       <w:headerReference w:type="default" r:id="rId7"/>
